--- a/Assignments/AsreetaUshasri_A07_GLMs.docx
+++ b/Assignments/AsreetaUshasri_A07_GLMs.docx
@@ -31,7 +31,7 @@
         <w:t xml:space="preserve"> </w:t>
       </w:r>
       <w:r>
-        <w:t xml:space="preserve">Regressios,</w:t>
+        <w:t xml:space="preserve">Regressions,</w:t>
       </w:r>
       <w:r>
         <w:t xml:space="preserve"> </w:t>
@@ -1006,7 +1006,7 @@
         <w:rPr>
           <w:rStyle w:val="FunctionTok"/>
         </w:rPr>
-        <w:t xml:space="preserve">theme_tufte</w:t>
+        <w:t xml:space="preserve">theme_classic</w:t>
       </w:r>
       <w:r>
         <w:rPr>
@@ -1021,7 +1021,10 @@
         <w:t xml:space="preserve">+</w:t>
       </w:r>
       <w:r>
-        <w:br/>
+        <w:rPr>
+          <w:rStyle w:val="NormalTok"/>
+        </w:rPr>
+        <w:t xml:space="preserve"> </w:t>
       </w:r>
       <w:r>
         <w:rPr>
@@ -1088,6 +1091,18 @@
       </w:r>
       <w:r>
         <w:rPr>
+          <w:rStyle w:val="AttributeTok"/>
+        </w:rPr>
+        <w:t xml:space="preserve">color =</w:t>
+      </w:r>
+      <w:r>
+        <w:rPr>
+          <w:rStyle w:val="NormalTok"/>
+        </w:rPr>
+        <w:t xml:space="preserve"> </w:t>
+      </w:r>
+      <w:r>
+        <w:rPr>
           <w:rStyle w:val="StringTok"/>
         </w:rPr>
         <w:t xml:space="preserve">"black"</w:t>
@@ -1133,6 +1148,18 @@
       </w:r>
       <w:r>
         <w:rPr>
+          <w:rStyle w:val="AttributeTok"/>
+        </w:rPr>
+        <w:t xml:space="preserve">color =</w:t>
+      </w:r>
+      <w:r>
+        <w:rPr>
+          <w:rStyle w:val="NormalTok"/>
+        </w:rPr>
+        <w:t xml:space="preserve"> </w:t>
+      </w:r>
+      <w:r>
+        <w:rPr>
           <w:rStyle w:val="StringTok"/>
         </w:rPr>
         <w:t xml:space="preserve">"black"</w:t>
@@ -1178,6 +1205,18 @@
       </w:r>
       <w:r>
         <w:rPr>
+          <w:rStyle w:val="AttributeTok"/>
+        </w:rPr>
+        <w:t xml:space="preserve">color =</w:t>
+      </w:r>
+      <w:r>
+        <w:rPr>
+          <w:rStyle w:val="NormalTok"/>
+        </w:rPr>
+        <w:t xml:space="preserve"> </w:t>
+      </w:r>
+      <w:r>
+        <w:rPr>
           <w:rStyle w:val="StringTok"/>
         </w:rPr>
         <w:t xml:space="preserve">"black"</w:t>
@@ -1223,6 +1262,18 @@
       </w:r>
       <w:r>
         <w:rPr>
+          <w:rStyle w:val="AttributeTok"/>
+        </w:rPr>
+        <w:t xml:space="preserve">color =</w:t>
+      </w:r>
+      <w:r>
+        <w:rPr>
+          <w:rStyle w:val="NormalTok"/>
+        </w:rPr>
+        <w:t xml:space="preserve"> </w:t>
+      </w:r>
+      <w:r>
+        <w:rPr>
           <w:rStyle w:val="StringTok"/>
         </w:rPr>
         <w:t xml:space="preserve">"darkgray"</w:t>
@@ -1280,6 +1331,18 @@
       </w:r>
       <w:r>
         <w:rPr>
+          <w:rStyle w:val="AttributeTok"/>
+        </w:rPr>
+        <w:t xml:space="preserve">color =</w:t>
+      </w:r>
+      <w:r>
+        <w:rPr>
+          <w:rStyle w:val="NormalTok"/>
+        </w:rPr>
+        <w:t xml:space="preserve"> </w:t>
+      </w:r>
+      <w:r>
+        <w:rPr>
           <w:rStyle w:val="StringTok"/>
         </w:rPr>
         <w:t xml:space="preserve">"lightgray"</w:t>
@@ -1325,6 +1388,18 @@
       </w:r>
       <w:r>
         <w:rPr>
+          <w:rStyle w:val="AttributeTok"/>
+        </w:rPr>
+        <w:t xml:space="preserve">color =</w:t>
+      </w:r>
+      <w:r>
+        <w:rPr>
+          <w:rStyle w:val="NormalTok"/>
+        </w:rPr>
+        <w:t xml:space="preserve"> </w:t>
+      </w:r>
+      <w:r>
+        <w:rPr>
           <w:rStyle w:val="StringTok"/>
         </w:rPr>
         <w:t xml:space="preserve">"lightgray"</w:t>
@@ -1382,6 +1457,18 @@
       </w:r>
       <w:r>
         <w:rPr>
+          <w:rStyle w:val="AttributeTok"/>
+        </w:rPr>
+        <w:t xml:space="preserve">color =</w:t>
+      </w:r>
+      <w:r>
+        <w:rPr>
+          <w:rStyle w:val="NormalTok"/>
+        </w:rPr>
+        <w:t xml:space="preserve"> </w:t>
+      </w:r>
+      <w:r>
+        <w:rPr>
           <w:rStyle w:val="StringTok"/>
         </w:rPr>
         <w:t xml:space="preserve">"white"</w:t>
@@ -1427,6 +1514,18 @@
       </w:r>
       <w:r>
         <w:rPr>
+          <w:rStyle w:val="AttributeTok"/>
+        </w:rPr>
+        <w:t xml:space="preserve">color =</w:t>
+      </w:r>
+      <w:r>
+        <w:rPr>
+          <w:rStyle w:val="NormalTok"/>
+        </w:rPr>
+        <w:t xml:space="preserve"> </w:t>
+      </w:r>
+      <w:r>
+        <w:rPr>
           <w:rStyle w:val="StringTok"/>
         </w:rPr>
         <w:t xml:space="preserve">"white"</w:t>
@@ -1508,6 +1607,24 @@
           <w:rStyle w:val="NormalTok"/>
         </w:rPr>
         <w:t xml:space="preserve">)</w:t>
+      </w:r>
+      <w:r>
+        <w:br/>
+      </w:r>
+      <w:r>
+        <w:br/>
+      </w:r>
+      <w:r>
+        <w:rPr>
+          <w:rStyle w:val="FunctionTok"/>
+        </w:rPr>
+        <w:t xml:space="preserve">theme_set</w:t>
+      </w:r>
+      <w:r>
+        <w:rPr>
+          <w:rStyle w:val="NormalTok"/>
+        </w:rPr>
+        <w:t xml:space="preserve">(my_theme)</w:t>
       </w:r>
     </w:p>
     <w:bookmarkEnd w:id="22"/>
@@ -2458,13 +2575,82 @@
         <w:t xml:space="preserve">+</w:t>
       </w:r>
       <w:r>
-        <w:br/>
-      </w:r>
-      <w:r>
-        <w:rPr>
-          <w:rStyle w:val="NormalTok"/>
-        </w:rPr>
-        <w:t xml:space="preserve">  my_theme </w:t>
+        <w:rPr>
+          <w:rStyle w:val="NormalTok"/>
+        </w:rPr>
+        <w:t xml:space="preserve"> </w:t>
+      </w:r>
+      <w:r>
+        <w:br/>
+      </w:r>
+      <w:r>
+        <w:rPr>
+          <w:rStyle w:val="NormalTok"/>
+        </w:rPr>
+        <w:t xml:space="preserve">  </w:t>
+      </w:r>
+      <w:r>
+        <w:rPr>
+          <w:rStyle w:val="FunctionTok"/>
+        </w:rPr>
+        <w:t xml:space="preserve">theme</w:t>
+      </w:r>
+      <w:r>
+        <w:rPr>
+          <w:rStyle w:val="NormalTok"/>
+        </w:rPr>
+        <w:t xml:space="preserve">(</w:t>
+      </w:r>
+      <w:r>
+        <w:rPr>
+          <w:rStyle w:val="AttributeTok"/>
+        </w:rPr>
+        <w:t xml:space="preserve">axis.title.y =</w:t>
+      </w:r>
+      <w:r>
+        <w:br/>
+      </w:r>
+      <w:r>
+        <w:rPr>
+          <w:rStyle w:val="NormalTok"/>
+        </w:rPr>
+        <w:t xml:space="preserve">             </w:t>
+      </w:r>
+      <w:r>
+        <w:rPr>
+          <w:rStyle w:val="FunctionTok"/>
+        </w:rPr>
+        <w:t xml:space="preserve">element_text</w:t>
+      </w:r>
+      <w:r>
+        <w:rPr>
+          <w:rStyle w:val="NormalTok"/>
+        </w:rPr>
+        <w:t xml:space="preserve">(</w:t>
+      </w:r>
+      <w:r>
+        <w:rPr>
+          <w:rStyle w:val="AttributeTok"/>
+        </w:rPr>
+        <w:t xml:space="preserve">angle =</w:t>
+      </w:r>
+      <w:r>
+        <w:rPr>
+          <w:rStyle w:val="NormalTok"/>
+        </w:rPr>
+        <w:t xml:space="preserve"> </w:t>
+      </w:r>
+      <w:r>
+        <w:rPr>
+          <w:rStyle w:val="DecValTok"/>
+        </w:rPr>
+        <w:t xml:space="preserve">90</w:t>
+      </w:r>
+      <w:r>
+        <w:rPr>
+          <w:rStyle w:val="NormalTok"/>
+        </w:rPr>
+        <w:t xml:space="preserve">))  </w:t>
       </w:r>
       <w:r>
         <w:rPr>
@@ -2473,16 +2659,19 @@
         <w:t xml:space="preserve">+</w:t>
       </w:r>
       <w:r>
-        <w:rPr>
-          <w:rStyle w:val="NormalTok"/>
-        </w:rPr>
-        <w:t xml:space="preserve"> </w:t>
+        <w:br/>
+      </w:r>
+      <w:r>
+        <w:rPr>
+          <w:rStyle w:val="NormalTok"/>
+        </w:rPr>
+        <w:t xml:space="preserve">  </w:t>
       </w:r>
       <w:r>
         <w:rPr>
           <w:rStyle w:val="FunctionTok"/>
         </w:rPr>
-        <w:t xml:space="preserve">theme</w:t>
+        <w:t xml:space="preserve">ylim</w:t>
       </w:r>
       <w:r>
         <w:rPr>
@@ -2492,87 +2681,87 @@
       </w:r>
       <w:r>
         <w:rPr>
+          <w:rStyle w:val="DecValTok"/>
+        </w:rPr>
+        <w:t xml:space="preserve">0</w:t>
+      </w:r>
+      <w:r>
+        <w:rPr>
+          <w:rStyle w:val="NormalTok"/>
+        </w:rPr>
+        <w:t xml:space="preserve">, </w:t>
+      </w:r>
+      <w:r>
+        <w:rPr>
+          <w:rStyle w:val="DecValTok"/>
+        </w:rPr>
+        <w:t xml:space="preserve">35</w:t>
+      </w:r>
+      <w:r>
+        <w:rPr>
+          <w:rStyle w:val="NormalTok"/>
+        </w:rPr>
+        <w:t xml:space="preserve">) </w:t>
+      </w:r>
+      <w:r>
+        <w:rPr>
+          <w:rStyle w:val="SpecialCharTok"/>
+        </w:rPr>
+        <w:t xml:space="preserve">+</w:t>
+      </w:r>
+      <w:r>
+        <w:br/>
+      </w:r>
+      <w:r>
+        <w:rPr>
+          <w:rStyle w:val="NormalTok"/>
+        </w:rPr>
+        <w:t xml:space="preserve">  </w:t>
+      </w:r>
+      <w:r>
+        <w:rPr>
+          <w:rStyle w:val="FunctionTok"/>
+        </w:rPr>
+        <w:t xml:space="preserve">geom_smooth</w:t>
+      </w:r>
+      <w:r>
+        <w:rPr>
+          <w:rStyle w:val="NormalTok"/>
+        </w:rPr>
+        <w:t xml:space="preserve">(</w:t>
+      </w:r>
+      <w:r>
+        <w:rPr>
           <w:rStyle w:val="AttributeTok"/>
         </w:rPr>
-        <w:t xml:space="preserve">axis.title.y =</w:t>
-      </w:r>
-      <w:r>
-        <w:br/>
-      </w:r>
-      <w:r>
-        <w:rPr>
-          <w:rStyle w:val="NormalTok"/>
-        </w:rPr>
-        <w:t xml:space="preserve">             </w:t>
-      </w:r>
-      <w:r>
-        <w:rPr>
-          <w:rStyle w:val="FunctionTok"/>
-        </w:rPr>
-        <w:t xml:space="preserve">element_text</w:t>
-      </w:r>
-      <w:r>
-        <w:rPr>
-          <w:rStyle w:val="NormalTok"/>
-        </w:rPr>
-        <w:t xml:space="preserve">(</w:t>
+        <w:t xml:space="preserve">method =</w:t>
+      </w:r>
+      <w:r>
+        <w:rPr>
+          <w:rStyle w:val="NormalTok"/>
+        </w:rPr>
+        <w:t xml:space="preserve"> lm,</w:t>
+      </w:r>
+      <w:r>
+        <w:br/>
+      </w:r>
+      <w:r>
+        <w:rPr>
+          <w:rStyle w:val="NormalTok"/>
+        </w:rPr>
+        <w:t xml:space="preserve">              </w:t>
       </w:r>
       <w:r>
         <w:rPr>
           <w:rStyle w:val="AttributeTok"/>
         </w:rPr>
-        <w:t xml:space="preserve">angle =</w:t>
-      </w:r>
-      <w:r>
-        <w:rPr>
-          <w:rStyle w:val="NormalTok"/>
-        </w:rPr>
-        <w:t xml:space="preserve"> </w:t>
-      </w:r>
-      <w:r>
-        <w:rPr>
-          <w:rStyle w:val="DecValTok"/>
-        </w:rPr>
-        <w:t xml:space="preserve">90</w:t>
-      </w:r>
-      <w:r>
-        <w:rPr>
-          <w:rStyle w:val="NormalTok"/>
-        </w:rPr>
-        <w:t xml:space="preserve">))  </w:t>
-      </w:r>
-      <w:r>
-        <w:rPr>
-          <w:rStyle w:val="SpecialCharTok"/>
-        </w:rPr>
-        <w:t xml:space="preserve">+</w:t>
-      </w:r>
-      <w:r>
-        <w:br/>
-      </w:r>
-      <w:r>
-        <w:rPr>
-          <w:rStyle w:val="NormalTok"/>
-        </w:rPr>
-        <w:t xml:space="preserve">  </w:t>
-      </w:r>
-      <w:r>
-        <w:rPr>
-          <w:rStyle w:val="FunctionTok"/>
-        </w:rPr>
-        <w:t xml:space="preserve">ylim</w:t>
-      </w:r>
-      <w:r>
-        <w:rPr>
-          <w:rStyle w:val="NormalTok"/>
-        </w:rPr>
-        <w:t xml:space="preserve">(</w:t>
-      </w:r>
-      <w:r>
-        <w:rPr>
-          <w:rStyle w:val="DecValTok"/>
-        </w:rPr>
-        <w:t xml:space="preserve">0</w:t>
+        <w:t xml:space="preserve">se=</w:t>
+      </w:r>
+      <w:r>
+        <w:rPr>
+          <w:rStyle w:val="ConstantTok"/>
+        </w:rPr>
+        <w:t xml:space="preserve">FALSE</w:t>
       </w:r>
       <w:r>
         <w:rPr>
@@ -2582,86 +2771,8 @@
       </w:r>
       <w:r>
         <w:rPr>
-          <w:rStyle w:val="DecValTok"/>
-        </w:rPr>
-        <w:t xml:space="preserve">35</w:t>
-      </w:r>
-      <w:r>
-        <w:rPr>
-          <w:rStyle w:val="NormalTok"/>
-        </w:rPr>
-        <w:t xml:space="preserve">) </w:t>
-      </w:r>
-      <w:r>
-        <w:rPr>
-          <w:rStyle w:val="SpecialCharTok"/>
-        </w:rPr>
-        <w:t xml:space="preserve">+</w:t>
-      </w:r>
-      <w:r>
-        <w:br/>
-      </w:r>
-      <w:r>
-        <w:rPr>
-          <w:rStyle w:val="NormalTok"/>
-        </w:rPr>
-        <w:t xml:space="preserve">  </w:t>
-      </w:r>
-      <w:r>
-        <w:rPr>
-          <w:rStyle w:val="FunctionTok"/>
-        </w:rPr>
-        <w:t xml:space="preserve">geom_smooth</w:t>
-      </w:r>
-      <w:r>
-        <w:rPr>
-          <w:rStyle w:val="NormalTok"/>
-        </w:rPr>
-        <w:t xml:space="preserve">(</w:t>
-      </w:r>
-      <w:r>
-        <w:rPr>
           <w:rStyle w:val="AttributeTok"/>
         </w:rPr>
-        <w:t xml:space="preserve">method =</w:t>
-      </w:r>
-      <w:r>
-        <w:rPr>
-          <w:rStyle w:val="NormalTok"/>
-        </w:rPr>
-        <w:t xml:space="preserve"> lm,</w:t>
-      </w:r>
-      <w:r>
-        <w:br/>
-      </w:r>
-      <w:r>
-        <w:rPr>
-          <w:rStyle w:val="NormalTok"/>
-        </w:rPr>
-        <w:t xml:space="preserve">              </w:t>
-      </w:r>
-      <w:r>
-        <w:rPr>
-          <w:rStyle w:val="AttributeTok"/>
-        </w:rPr>
-        <w:t xml:space="preserve">se=</w:t>
-      </w:r>
-      <w:r>
-        <w:rPr>
-          <w:rStyle w:val="ConstantTok"/>
-        </w:rPr>
-        <w:t xml:space="preserve">FALSE</w:t>
-      </w:r>
-      <w:r>
-        <w:rPr>
-          <w:rStyle w:val="NormalTok"/>
-        </w:rPr>
-        <w:t xml:space="preserve">, </w:t>
-      </w:r>
-      <w:r>
-        <w:rPr>
-          <w:rStyle w:val="AttributeTok"/>
-        </w:rPr>
         <w:t xml:space="preserve">colour=</w:t>
       </w:r>
       <w:r>
@@ -2684,46 +2795,9 @@
       </w:r>
       <w:r>
         <w:rPr>
-          <w:rStyle w:val="FunctionTok"/>
-        </w:rPr>
-        <w:t xml:space="preserve">print</w:t>
-      </w:r>
-      <w:r>
-        <w:rPr>
-          <w:rStyle w:val="NormalTok"/>
-        </w:rPr>
-        <w:t xml:space="preserve">(NTL_July_Scatterplot_BW)</w:t>
-      </w:r>
-    </w:p>
-    <w:p>
-      <w:pPr>
-        <w:pStyle w:val="SourceCode"/>
-      </w:pPr>
-      <w:r>
-        <w:rPr>
-          <w:rStyle w:val="VerbatimChar"/>
-        </w:rPr>
-        <w:t xml:space="preserve">## `geom_smooth()` using formula = 'y ~ x'</w:t>
-      </w:r>
-    </w:p>
-    <w:p>
-      <w:pPr>
-        <w:pStyle w:val="SourceCode"/>
-      </w:pPr>
-      <w:r>
-        <w:rPr>
-          <w:rStyle w:val="VerbatimChar"/>
-        </w:rPr>
-        <w:t xml:space="preserve">## Warning: Removed 24 rows containing missing values or values outside the scale range</w:t>
-      </w:r>
-      <w:r>
-        <w:br/>
-      </w:r>
-      <w:r>
-        <w:rPr>
-          <w:rStyle w:val="VerbatimChar"/>
-        </w:rPr>
-        <w:t xml:space="preserve">## (`geom_smooth()`).</w:t>
+          <w:rStyle w:val="NormalTok"/>
+        </w:rPr>
+        <w:t xml:space="preserve">NTL_July_Scatterplot_BW</w:t>
       </w:r>
     </w:p>
     <w:p>
@@ -2870,7 +2944,7 @@
         <w:rPr>
           <w:rStyle w:val="NormalTok"/>
         </w:rPr>
-        <w:t xml:space="preserve">depth </w:t>
+        <w:t xml:space="preserve">temperature_C </w:t>
       </w:r>
       <w:r>
         <w:rPr>
@@ -2903,7 +2977,7 @@
         <w:rPr>
           <w:rStyle w:val="NormalTok"/>
         </w:rPr>
-        <w:t xml:space="preserve">temperature_C)</w:t>
+        <w:t xml:space="preserve">depth)</w:t>
       </w:r>
       <w:r>
         <w:br/>
@@ -2950,7 +3024,7 @@
         <w:rPr>
           <w:rStyle w:val="VerbatimChar"/>
         </w:rPr>
-        <w:t xml:space="preserve">## lm(formula = NTL_July$depth ~ NTL_July$temperature_C)</w:t>
+        <w:t xml:space="preserve">## lm(formula = NTL_July$temperature_C ~ NTL_July$depth)</w:t>
       </w:r>
       <w:r>
         <w:br/>
@@ -2986,7 +3060,7 @@
         <w:rPr>
           <w:rStyle w:val="VerbatimChar"/>
         </w:rPr>
-        <w:t xml:space="preserve">## -4.0685 -1.1065 -0.2334  0.9668  8.0964 </w:t>
+        <w:t xml:space="preserve">## -9.5173 -3.0192  0.0633  2.9365 13.5834 </w:t>
       </w:r>
       <w:r>
         <w:br/>
@@ -3013,25 +3087,25 @@
         <w:rPr>
           <w:rStyle w:val="VerbatimChar"/>
         </w:rPr>
-        <w:t xml:space="preserve">##                         Estimate Std. Error t value Pr(&gt;|t|)    </w:t>
-      </w:r>
-      <w:r>
-        <w:br/>
-      </w:r>
-      <w:r>
-        <w:rPr>
-          <w:rStyle w:val="VerbatimChar"/>
-        </w:rPr>
-        <w:t xml:space="preserve">## (Intercept)             9.573728   0.033803   283.2   &lt;2e-16 ***</w:t>
-      </w:r>
-      <w:r>
-        <w:br/>
-      </w:r>
-      <w:r>
-        <w:rPr>
-          <w:rStyle w:val="VerbatimChar"/>
-        </w:rPr>
-        <w:t xml:space="preserve">## NTL_July$temperature_C -0.379578   0.002289  -165.8   &lt;2e-16 ***</w:t>
+        <w:t xml:space="preserve">##                Estimate Std. Error t value Pr(&gt;|t|)    </w:t>
+      </w:r>
+      <w:r>
+        <w:br/>
+      </w:r>
+      <w:r>
+        <w:rPr>
+          <w:rStyle w:val="VerbatimChar"/>
+        </w:rPr>
+        <w:t xml:space="preserve">## (Intercept)    21.95597    0.06792   323.3   &lt;2e-16 ***</w:t>
+      </w:r>
+      <w:r>
+        <w:br/>
+      </w:r>
+      <w:r>
+        <w:rPr>
+          <w:rStyle w:val="VerbatimChar"/>
+        </w:rPr>
+        <w:t xml:space="preserve">## NTL_July$depth -1.94621    0.01174  -165.8   &lt;2e-16 ***</w:t>
       </w:r>
       <w:r>
         <w:br/>
@@ -3067,7 +3141,7 @@
         <w:rPr>
           <w:rStyle w:val="VerbatimChar"/>
         </w:rPr>
-        <w:t xml:space="preserve">## Residual standard error: 1.694 on 9726 degrees of freedom</w:t>
+        <w:t xml:space="preserve">## Residual standard error: 3.835 on 9726 degrees of freedom</w:t>
       </w:r>
       <w:r>
         <w:br/>
@@ -3086,157 +3160,6 @@
           <w:rStyle w:val="VerbatimChar"/>
         </w:rPr>
         <w:t xml:space="preserve">## F-statistic: 2.75e+04 on 1 and 9726 DF,  p-value: &lt; 2.2e-16</w:t>
-      </w:r>
-    </w:p>
-    <w:p>
-      <w:pPr>
-        <w:pStyle w:val="SourceCode"/>
-      </w:pPr>
-      <w:r>
-        <w:rPr>
-          <w:rStyle w:val="FunctionTok"/>
-        </w:rPr>
-        <w:t xml:space="preserve">cor.test</w:t>
-      </w:r>
-      <w:r>
-        <w:rPr>
-          <w:rStyle w:val="NormalTok"/>
-        </w:rPr>
-        <w:t xml:space="preserve">(NTL_July</w:t>
-      </w:r>
-      <w:r>
-        <w:rPr>
-          <w:rStyle w:val="SpecialCharTok"/>
-        </w:rPr>
-        <w:t xml:space="preserve">$</w:t>
-      </w:r>
-      <w:r>
-        <w:rPr>
-          <w:rStyle w:val="NormalTok"/>
-        </w:rPr>
-        <w:t xml:space="preserve">depth,</w:t>
-      </w:r>
-      <w:r>
-        <w:br/>
-      </w:r>
-      <w:r>
-        <w:rPr>
-          <w:rStyle w:val="NormalTok"/>
-        </w:rPr>
-        <w:t xml:space="preserve">         NTL_July</w:t>
-      </w:r>
-      <w:r>
-        <w:rPr>
-          <w:rStyle w:val="SpecialCharTok"/>
-        </w:rPr>
-        <w:t xml:space="preserve">$</w:t>
-      </w:r>
-      <w:r>
-        <w:rPr>
-          <w:rStyle w:val="NormalTok"/>
-        </w:rPr>
-        <w:t xml:space="preserve">temperature_C)</w:t>
-      </w:r>
-    </w:p>
-    <w:p>
-      <w:pPr>
-        <w:pStyle w:val="SourceCode"/>
-      </w:pPr>
-      <w:r>
-        <w:rPr>
-          <w:rStyle w:val="VerbatimChar"/>
-        </w:rPr>
-        <w:t xml:space="preserve">## </w:t>
-      </w:r>
-      <w:r>
-        <w:br/>
-      </w:r>
-      <w:r>
-        <w:rPr>
-          <w:rStyle w:val="VerbatimChar"/>
-        </w:rPr>
-        <w:t xml:space="preserve">##  Pearson's product-moment correlation</w:t>
-      </w:r>
-      <w:r>
-        <w:br/>
-      </w:r>
-      <w:r>
-        <w:rPr>
-          <w:rStyle w:val="VerbatimChar"/>
-        </w:rPr>
-        <w:t xml:space="preserve">## </w:t>
-      </w:r>
-      <w:r>
-        <w:br/>
-      </w:r>
-      <w:r>
-        <w:rPr>
-          <w:rStyle w:val="VerbatimChar"/>
-        </w:rPr>
-        <w:t xml:space="preserve">## data:  NTL_July$depth and NTL_July$temperature_C</w:t>
-      </w:r>
-      <w:r>
-        <w:br/>
-      </w:r>
-      <w:r>
-        <w:rPr>
-          <w:rStyle w:val="VerbatimChar"/>
-        </w:rPr>
-        <w:t xml:space="preserve">## t = -165.83, df = 9726, p-value &lt; 2.2e-16</w:t>
-      </w:r>
-      <w:r>
-        <w:br/>
-      </w:r>
-      <w:r>
-        <w:rPr>
-          <w:rStyle w:val="VerbatimChar"/>
-        </w:rPr>
-        <w:t xml:space="preserve">## alternative hypothesis: true correlation is not equal to 0</w:t>
-      </w:r>
-      <w:r>
-        <w:br/>
-      </w:r>
-      <w:r>
-        <w:rPr>
-          <w:rStyle w:val="VerbatimChar"/>
-        </w:rPr>
-        <w:t xml:space="preserve">## 95 percent confidence interval:</w:t>
-      </w:r>
-      <w:r>
-        <w:br/>
-      </w:r>
-      <w:r>
-        <w:rPr>
-          <w:rStyle w:val="VerbatimChar"/>
-        </w:rPr>
-        <w:t xml:space="preserve">##  -0.8646036 -0.8542169</w:t>
-      </w:r>
-      <w:r>
-        <w:br/>
-      </w:r>
-      <w:r>
-        <w:rPr>
-          <w:rStyle w:val="VerbatimChar"/>
-        </w:rPr>
-        <w:t xml:space="preserve">## sample estimates:</w:t>
-      </w:r>
-      <w:r>
-        <w:br/>
-      </w:r>
-      <w:r>
-        <w:rPr>
-          <w:rStyle w:val="VerbatimChar"/>
-        </w:rPr>
-        <w:t xml:space="preserve">##        cor </w:t>
-      </w:r>
-      <w:r>
-        <w:br/>
-      </w:r>
-      <w:r>
-        <w:rPr>
-          <w:rStyle w:val="VerbatimChar"/>
-        </w:rPr>
-        <w:t xml:space="preserve">## -0.8594989</w:t>
       </w:r>
     </w:p>
     <w:p>
@@ -3256,7 +3179,7 @@
         <w:pStyle w:val="BlockText"/>
       </w:pPr>
       <w:r>
-        <w:t xml:space="preserve">Answer: The correlation of these variables is -0.8595. The linear model estimates that if the depth of the lake increase by one meter, the temperature will decrease by 0.8595 degrees Celsius. There is a 95 % confidence interval that the correlation is within -0.8646 and -0.8542. This means that if this experiment was replicated multiple times, the slope of the line of best fit from the different experiments would be within the range of -0.8646 to -0.8542 for 95 % of the trials. This is a small range of variability in the expected temperature drop for each meter of lake depth. For every increase in one meter of lake depth, the lake temperature is expected to drop 0.8595 degrees Celsius, plus or minus 0.0051 degrees Celsius (with a 95% confidence level).</w:t>
+        <w:t xml:space="preserve">Answer: The correlation of these variables is -1.946. The linear model estimates that if the depth of the lake increase by one meter, the temperature will decrease by 1.946 degrees Celsius. The R-squared value is 0.7387. This indicates that 73.87% of the variability in temperature can be explained by changed in the lake depth.</w:t>
       </w:r>
     </w:p>
     <w:p>
@@ -3264,7 +3187,7 @@
         <w:pStyle w:val="BlockText"/>
       </w:pPr>
       <w:r>
-        <w:t xml:space="preserve">The degrees of freedom in this model is 9726. The degrees of freedom is typically one value less than the sample size analyzed in the study. In this case, 9728 data points of lake depth and temperature in July were analyzed to create a line of best fit for the correlation.</w:t>
+        <w:t xml:space="preserve">The degrees of freedom is 9726 on which the findings of the model are based. The degrees of freedom is related to the sample size analyzed in the study.</w:t>
       </w:r>
     </w:p>
     <w:p>
@@ -3895,7 +3818,7 @@
         <w:pStyle w:val="BlockText"/>
       </w:pPr>
       <w:r>
-        <w:t xml:space="preserve">Answer: The AIC method recommends predicting temperature by using the year, the day number, and the lake depth variables. This suggests using three variables to predict temperature instead of one variables (lake depth).</w:t>
+        <w:t xml:space="preserve">Answer: The AIC method recommends predicting temperature by using the year, the day number, and the lake depth variables. This suggests using three variables to predict temperature instead of one variable (lake depth). The model with all three variables explains 74.12% of the variability in temperature, shown because the R-squared value is 0.7412. The model which compared only lake depth to temperature had an R-squared value of 0.7387, which means that 73.87% of the variability in temperature could be explained by lake depth. 74.12% is higher than 73.87%, indicating that the model with three variables (depth, day and year) is an improvement over the model with only depth as the explanatory variable. The new model with three variables has a 0.25% increase in the explanatory relationship.</w:t>
       </w:r>
     </w:p>
     <w:p>
@@ -4414,7 +4337,7 @@
         <w:pStyle w:val="BlockText"/>
       </w:pPr>
       <w:r>
-        <w:t xml:space="preserve">Answer: There is a statistically significant difference in the mean temperature among the lakes, depicted by the p-value. In the Anova Model, the p-value is 2e-15, which is less than 0.05. This indicates the null hypothesis should be rejected. The null hypothesis is that there is no difference in mean temperature between lakes. Rejecting this hypothesis showcases that there is a statistically significant difference in temperature based on the lake.</w:t>
+        <w:t xml:space="preserve">Answer: There is a statistically significant difference in the mean temperature among the lakes, depicted by the p-value. In the Anova Model, the p-value is 2e-15, which is less than 0.05. This indicates the null hypothesis should be rejected. The null hypothesis is that there is no difference in mean temperature between lakes. Rejecting this hypothesis showcases that there is a statistically significant difference in temperature based on the lake</w:t>
       </w:r>
     </w:p>
     <w:p>
@@ -4422,7 +4345,7 @@
         <w:pStyle w:val="BlockText"/>
       </w:pPr>
       <w:r>
-        <w:t xml:space="preserve">The linear model format of the Anova describes each lake’s variation from the mean. The p-values from all of the lakes are less than 0.05, which indicates that researchers can reject the null hypothesis. The lakes have a statistically significant difference in mean temperature.</w:t>
+        <w:t xml:space="preserve">The linear model format of the Anova describes each lake’s variation from the mean. The p-values from all of the lakes are less than 0.05, which indicates that researchers can reject the null hypothesis. The lakes have a statistically significant difference in mean temperature. The linear model shows that comparing any lake to one other lake has a significantly different mean.</w:t>
       </w:r>
     </w:p>
     <w:p>
@@ -4631,7 +4554,7 @@
         <w:rPr>
           <w:rStyle w:val="FloatTok"/>
         </w:rPr>
-        <w:t xml:space="preserve">0.01</w:t>
+        <w:t xml:space="preserve">0.5</w:t>
       </w:r>
       <w:r>
         <w:rPr>
@@ -5050,43 +4973,12 @@
     </w:p>
     <w:p>
       <w:pPr>
-        <w:pStyle w:val="SourceCode"/>
-      </w:pPr>
-      <w:r>
-        <w:rPr>
-          <w:rStyle w:val="VerbatimChar"/>
-        </w:rPr>
-        <w:t xml:space="preserve">## `geom_smooth()` using formula = 'y ~ x'</w:t>
-      </w:r>
-    </w:p>
-    <w:p>
-      <w:pPr>
-        <w:pStyle w:val="SourceCode"/>
-      </w:pPr>
-      <w:r>
-        <w:rPr>
-          <w:rStyle w:val="VerbatimChar"/>
-        </w:rPr>
-        <w:t xml:space="preserve">## Warning: Removed 73 rows containing missing values or values outside the scale range</w:t>
-      </w:r>
-      <w:r>
-        <w:br/>
-      </w:r>
-      <w:r>
-        <w:rPr>
-          <w:rStyle w:val="VerbatimChar"/>
-        </w:rPr>
-        <w:t xml:space="preserve">## (`geom_smooth()`).</w:t>
-      </w:r>
-    </w:p>
-    <w:p>
-      <w:pPr>
         <w:pStyle w:val="FirstParagraph"/>
       </w:pPr>
       <w:r>
         <w:drawing>
           <wp:inline>
-            <wp:extent cx="4620126" cy="3696101"/>
+            <wp:extent cx="3696101" cy="3696101"/>
             <wp:effectExtent b="0" l="0" r="0" t="0"/>
             <wp:docPr descr="" title="" id="29" name="Picture"/>
             <a:graphic>
@@ -5107,7 +4999,7 @@
                   <pic:spPr bwMode="auto">
                     <a:xfrm>
                       <a:off x="0" y="0"/>
-                      <a:ext cx="4620126" cy="3696101"/>
+                      <a:ext cx="3696101" cy="3696101"/>
                     </a:xfrm>
                     <a:prstGeom prst="rect">
                       <a:avLst/>
@@ -5558,18 +5450,525 @@
     </w:p>
     <w:p>
       <w:pPr>
-        <w:pStyle w:val="FirstParagraph"/>
-      </w:pPr>
-      <w:r>
-        <w:t xml:space="preserve">16.From the findings above, which lakes have the same mean temperature, statistically speaking, as Peter Lake? Does any lake have a mean temperature that is statistically distinct from all the other lakes?</w:t>
+        <w:pStyle w:val="SourceCode"/>
+      </w:pPr>
+      <w:r>
+        <w:rPr>
+          <w:rStyle w:val="NormalTok"/>
+        </w:rPr>
+        <w:t xml:space="preserve">HSD_Test_Lakenames </w:t>
+      </w:r>
+      <w:r>
+        <w:rPr>
+          <w:rStyle w:val="OtherTok"/>
+        </w:rPr>
+        <w:t xml:space="preserve">&lt;-</w:t>
+      </w:r>
+      <w:r>
+        <w:rPr>
+          <w:rStyle w:val="NormalTok"/>
+        </w:rPr>
+        <w:t xml:space="preserve"> </w:t>
+      </w:r>
+      <w:r>
+        <w:rPr>
+          <w:rStyle w:val="FunctionTok"/>
+        </w:rPr>
+        <w:t xml:space="preserve">HSD.test</w:t>
+      </w:r>
+      <w:r>
+        <w:rPr>
+          <w:rStyle w:val="NormalTok"/>
+        </w:rPr>
+        <w:t xml:space="preserve">(NTL_July.anova.model, </w:t>
+      </w:r>
+      <w:r>
+        <w:rPr>
+          <w:rStyle w:val="StringTok"/>
+        </w:rPr>
+        <w:t xml:space="preserve">"lakename"</w:t>
+      </w:r>
+      <w:r>
+        <w:rPr>
+          <w:rStyle w:val="NormalTok"/>
+        </w:rPr>
+        <w:t xml:space="preserve">, </w:t>
+      </w:r>
+      <w:r>
+        <w:rPr>
+          <w:rStyle w:val="AttributeTok"/>
+        </w:rPr>
+        <w:t xml:space="preserve">group =</w:t>
+      </w:r>
+      <w:r>
+        <w:rPr>
+          <w:rStyle w:val="NormalTok"/>
+        </w:rPr>
+        <w:t xml:space="preserve"> T)</w:t>
+      </w:r>
+      <w:r>
+        <w:br/>
+      </w:r>
+      <w:r>
+        <w:rPr>
+          <w:rStyle w:val="FunctionTok"/>
+        </w:rPr>
+        <w:t xml:space="preserve">print</w:t>
+      </w:r>
+      <w:r>
+        <w:rPr>
+          <w:rStyle w:val="NormalTok"/>
+        </w:rPr>
+        <w:t xml:space="preserve">(HSD_Test_Lakenames)</w:t>
       </w:r>
     </w:p>
     <w:p>
       <w:pPr>
+        <w:pStyle w:val="SourceCode"/>
+      </w:pPr>
+      <w:r>
+        <w:rPr>
+          <w:rStyle w:val="VerbatimChar"/>
+        </w:rPr>
+        <w:t xml:space="preserve">## $statistics</w:t>
+      </w:r>
+      <w:r>
+        <w:br/>
+      </w:r>
+      <w:r>
+        <w:rPr>
+          <w:rStyle w:val="VerbatimChar"/>
+        </w:rPr>
+        <w:t xml:space="preserve">##   MSerror   Df     Mean       CV</w:t>
+      </w:r>
+      <w:r>
+        <w:br/>
+      </w:r>
+      <w:r>
+        <w:rPr>
+          <w:rStyle w:val="VerbatimChar"/>
+        </w:rPr>
+        <w:t xml:space="preserve">##   54.1016 9719 12.72087 57.82135</w:t>
+      </w:r>
+      <w:r>
+        <w:br/>
+      </w:r>
+      <w:r>
+        <w:rPr>
+          <w:rStyle w:val="VerbatimChar"/>
+        </w:rPr>
+        <w:t xml:space="preserve">## </w:t>
+      </w:r>
+      <w:r>
+        <w:br/>
+      </w:r>
+      <w:r>
+        <w:rPr>
+          <w:rStyle w:val="VerbatimChar"/>
+        </w:rPr>
+        <w:t xml:space="preserve">## $parameters</w:t>
+      </w:r>
+      <w:r>
+        <w:br/>
+      </w:r>
+      <w:r>
+        <w:rPr>
+          <w:rStyle w:val="VerbatimChar"/>
+        </w:rPr>
+        <w:t xml:space="preserve">##    test   name.t ntr StudentizedRange alpha</w:t>
+      </w:r>
+      <w:r>
+        <w:br/>
+      </w:r>
+      <w:r>
+        <w:rPr>
+          <w:rStyle w:val="VerbatimChar"/>
+        </w:rPr>
+        <w:t xml:space="preserve">##   Tukey lakename   9         4.387504  0.05</w:t>
+      </w:r>
+      <w:r>
+        <w:br/>
+      </w:r>
+      <w:r>
+        <w:rPr>
+          <w:rStyle w:val="VerbatimChar"/>
+        </w:rPr>
+        <w:t xml:space="preserve">## </w:t>
+      </w:r>
+      <w:r>
+        <w:br/>
+      </w:r>
+      <w:r>
+        <w:rPr>
+          <w:rStyle w:val="VerbatimChar"/>
+        </w:rPr>
+        <w:t xml:space="preserve">## $means</w:t>
+      </w:r>
+      <w:r>
+        <w:br/>
+      </w:r>
+      <w:r>
+        <w:rPr>
+          <w:rStyle w:val="VerbatimChar"/>
+        </w:rPr>
+        <w:t xml:space="preserve">##                   temperature_C      std    r        se Min  Max    Q25   Q50</w:t>
+      </w:r>
+      <w:r>
+        <w:br/>
+      </w:r>
+      <w:r>
+        <w:rPr>
+          <w:rStyle w:val="VerbatimChar"/>
+        </w:rPr>
+        <w:t xml:space="preserve">## Central Long Lake      17.66641 4.196292  128 0.6501298 8.9 26.8 14.400 18.40</w:t>
+      </w:r>
+      <w:r>
+        <w:br/>
+      </w:r>
+      <w:r>
+        <w:rPr>
+          <w:rStyle w:val="VerbatimChar"/>
+        </w:rPr>
+        <w:t xml:space="preserve">## Crampton Lake          15.35189 7.244773  318 0.4124692 5.0 27.5  7.525 16.90</w:t>
+      </w:r>
+      <w:r>
+        <w:br/>
+      </w:r>
+      <w:r>
+        <w:rPr>
+          <w:rStyle w:val="VerbatimChar"/>
+        </w:rPr>
+        <w:t xml:space="preserve">## East Long Lake         10.26767 6.766804  968 0.2364108 4.2 34.1  4.975  6.50</w:t>
+      </w:r>
+      <w:r>
+        <w:br/>
+      </w:r>
+      <w:r>
+        <w:rPr>
+          <w:rStyle w:val="VerbatimChar"/>
+        </w:rPr>
+        <w:t xml:space="preserve">## Hummingbird Lake       10.77328 7.017845  116 0.6829298 4.0 31.5  5.200  7.00</w:t>
+      </w:r>
+      <w:r>
+        <w:br/>
+      </w:r>
+      <w:r>
+        <w:rPr>
+          <w:rStyle w:val="VerbatimChar"/>
+        </w:rPr>
+        <w:t xml:space="preserve">## Paul Lake              13.81426 7.296928 2660 0.1426147 4.7 27.7  6.500 12.40</w:t>
+      </w:r>
+      <w:r>
+        <w:br/>
+      </w:r>
+      <w:r>
+        <w:rPr>
+          <w:rStyle w:val="VerbatimChar"/>
+        </w:rPr>
+        <w:t xml:space="preserve">## Peter Lake             13.31626 7.669758 2872 0.1372501 4.0 27.0  5.600 11.40</w:t>
+      </w:r>
+      <w:r>
+        <w:br/>
+      </w:r>
+      <w:r>
+        <w:rPr>
+          <w:rStyle w:val="VerbatimChar"/>
+        </w:rPr>
+        <w:t xml:space="preserve">## Tuesday Lake           11.06923 7.698687 1524 0.1884137 0.3 27.7  4.400  6.80</w:t>
+      </w:r>
+      <w:r>
+        <w:br/>
+      </w:r>
+      <w:r>
+        <w:rPr>
+          <w:rStyle w:val="VerbatimChar"/>
+        </w:rPr>
+        <w:t xml:space="preserve">## Ward Lake              14.45862 7.409079  116 0.6829298 5.7 27.6  7.200 12.55</w:t>
+      </w:r>
+      <w:r>
+        <w:br/>
+      </w:r>
+      <w:r>
+        <w:rPr>
+          <w:rStyle w:val="VerbatimChar"/>
+        </w:rPr>
+        <w:t xml:space="preserve">## West Long Lake         11.57865 6.980789 1026 0.2296314 4.0 25.7  5.400  8.00</w:t>
+      </w:r>
+      <w:r>
+        <w:br/>
+      </w:r>
+      <w:r>
+        <w:rPr>
+          <w:rStyle w:val="VerbatimChar"/>
+        </w:rPr>
+        <w:t xml:space="preserve">##                      Q75</w:t>
+      </w:r>
+      <w:r>
+        <w:br/>
+      </w:r>
+      <w:r>
+        <w:rPr>
+          <w:rStyle w:val="VerbatimChar"/>
+        </w:rPr>
+        <w:t xml:space="preserve">## Central Long Lake 21.000</w:t>
+      </w:r>
+      <w:r>
+        <w:br/>
+      </w:r>
+      <w:r>
+        <w:rPr>
+          <w:rStyle w:val="VerbatimChar"/>
+        </w:rPr>
+        <w:t xml:space="preserve">## Crampton Lake     22.300</w:t>
+      </w:r>
+      <w:r>
+        <w:br/>
+      </w:r>
+      <w:r>
+        <w:rPr>
+          <w:rStyle w:val="VerbatimChar"/>
+        </w:rPr>
+        <w:t xml:space="preserve">## East Long Lake    15.925</w:t>
+      </w:r>
+      <w:r>
+        <w:br/>
+      </w:r>
+      <w:r>
+        <w:rPr>
+          <w:rStyle w:val="VerbatimChar"/>
+        </w:rPr>
+        <w:t xml:space="preserve">## Hummingbird Lake  15.625</w:t>
+      </w:r>
+      <w:r>
+        <w:br/>
+      </w:r>
+      <w:r>
+        <w:rPr>
+          <w:rStyle w:val="VerbatimChar"/>
+        </w:rPr>
+        <w:t xml:space="preserve">## Paul Lake         21.400</w:t>
+      </w:r>
+      <w:r>
+        <w:br/>
+      </w:r>
+      <w:r>
+        <w:rPr>
+          <w:rStyle w:val="VerbatimChar"/>
+        </w:rPr>
+        <w:t xml:space="preserve">## Peter Lake        21.500</w:t>
+      </w:r>
+      <w:r>
+        <w:br/>
+      </w:r>
+      <w:r>
+        <w:rPr>
+          <w:rStyle w:val="VerbatimChar"/>
+        </w:rPr>
+        <w:t xml:space="preserve">## Tuesday Lake      19.400</w:t>
+      </w:r>
+      <w:r>
+        <w:br/>
+      </w:r>
+      <w:r>
+        <w:rPr>
+          <w:rStyle w:val="VerbatimChar"/>
+        </w:rPr>
+        <w:t xml:space="preserve">## Ward Lake         23.200</w:t>
+      </w:r>
+      <w:r>
+        <w:br/>
+      </w:r>
+      <w:r>
+        <w:rPr>
+          <w:rStyle w:val="VerbatimChar"/>
+        </w:rPr>
+        <w:t xml:space="preserve">## West Long Lake    18.800</w:t>
+      </w:r>
+      <w:r>
+        <w:br/>
+      </w:r>
+      <w:r>
+        <w:rPr>
+          <w:rStyle w:val="VerbatimChar"/>
+        </w:rPr>
+        <w:t xml:space="preserve">## </w:t>
+      </w:r>
+      <w:r>
+        <w:br/>
+      </w:r>
+      <w:r>
+        <w:rPr>
+          <w:rStyle w:val="VerbatimChar"/>
+        </w:rPr>
+        <w:t xml:space="preserve">## $comparison</w:t>
+      </w:r>
+      <w:r>
+        <w:br/>
+      </w:r>
+      <w:r>
+        <w:rPr>
+          <w:rStyle w:val="VerbatimChar"/>
+        </w:rPr>
+        <w:t xml:space="preserve">## NULL</w:t>
+      </w:r>
+      <w:r>
+        <w:br/>
+      </w:r>
+      <w:r>
+        <w:rPr>
+          <w:rStyle w:val="VerbatimChar"/>
+        </w:rPr>
+        <w:t xml:space="preserve">## </w:t>
+      </w:r>
+      <w:r>
+        <w:br/>
+      </w:r>
+      <w:r>
+        <w:rPr>
+          <w:rStyle w:val="VerbatimChar"/>
+        </w:rPr>
+        <w:t xml:space="preserve">## $groups</w:t>
+      </w:r>
+      <w:r>
+        <w:br/>
+      </w:r>
+      <w:r>
+        <w:rPr>
+          <w:rStyle w:val="VerbatimChar"/>
+        </w:rPr>
+        <w:t xml:space="preserve">##                   temperature_C groups</w:t>
+      </w:r>
+      <w:r>
+        <w:br/>
+      </w:r>
+      <w:r>
+        <w:rPr>
+          <w:rStyle w:val="VerbatimChar"/>
+        </w:rPr>
+        <w:t xml:space="preserve">## Central Long Lake      17.66641      a</w:t>
+      </w:r>
+      <w:r>
+        <w:br/>
+      </w:r>
+      <w:r>
+        <w:rPr>
+          <w:rStyle w:val="VerbatimChar"/>
+        </w:rPr>
+        <w:t xml:space="preserve">## Crampton Lake          15.35189     ab</w:t>
+      </w:r>
+      <w:r>
+        <w:br/>
+      </w:r>
+      <w:r>
+        <w:rPr>
+          <w:rStyle w:val="VerbatimChar"/>
+        </w:rPr>
+        <w:t xml:space="preserve">## Ward Lake              14.45862     bc</w:t>
+      </w:r>
+      <w:r>
+        <w:br/>
+      </w:r>
+      <w:r>
+        <w:rPr>
+          <w:rStyle w:val="VerbatimChar"/>
+        </w:rPr>
+        <w:t xml:space="preserve">## Paul Lake              13.81426      c</w:t>
+      </w:r>
+      <w:r>
+        <w:br/>
+      </w:r>
+      <w:r>
+        <w:rPr>
+          <w:rStyle w:val="VerbatimChar"/>
+        </w:rPr>
+        <w:t xml:space="preserve">## Peter Lake             13.31626      c</w:t>
+      </w:r>
+      <w:r>
+        <w:br/>
+      </w:r>
+      <w:r>
+        <w:rPr>
+          <w:rStyle w:val="VerbatimChar"/>
+        </w:rPr>
+        <w:t xml:space="preserve">## West Long Lake         11.57865      d</w:t>
+      </w:r>
+      <w:r>
+        <w:br/>
+      </w:r>
+      <w:r>
+        <w:rPr>
+          <w:rStyle w:val="VerbatimChar"/>
+        </w:rPr>
+        <w:t xml:space="preserve">## Tuesday Lake           11.06923     de</w:t>
+      </w:r>
+      <w:r>
+        <w:br/>
+      </w:r>
+      <w:r>
+        <w:rPr>
+          <w:rStyle w:val="VerbatimChar"/>
+        </w:rPr>
+        <w:t xml:space="preserve">## Hummingbird Lake       10.77328     de</w:t>
+      </w:r>
+      <w:r>
+        <w:br/>
+      </w:r>
+      <w:r>
+        <w:rPr>
+          <w:rStyle w:val="VerbatimChar"/>
+        </w:rPr>
+        <w:t xml:space="preserve">## East Long Lake         10.26767      e</w:t>
+      </w:r>
+      <w:r>
+        <w:br/>
+      </w:r>
+      <w:r>
+        <w:rPr>
+          <w:rStyle w:val="VerbatimChar"/>
+        </w:rPr>
+        <w:t xml:space="preserve">## </w:t>
+      </w:r>
+      <w:r>
+        <w:br/>
+      </w:r>
+      <w:r>
+        <w:rPr>
+          <w:rStyle w:val="VerbatimChar"/>
+        </w:rPr>
+        <w:t xml:space="preserve">## attr(,"class")</w:t>
+      </w:r>
+      <w:r>
+        <w:br/>
+      </w:r>
+      <w:r>
+        <w:rPr>
+          <w:rStyle w:val="VerbatimChar"/>
+        </w:rPr>
+        <w:t xml:space="preserve">## [1] "group"</w:t>
+      </w:r>
+    </w:p>
+    <w:p>
+      <w:pPr>
+        <w:pStyle w:val="FirstParagraph"/>
+      </w:pPr>
+      <w:r>
+        <w:t xml:space="preserve">16.From the findings above, which lakes have the same mean temperature, statistically speaking, as Peter Lake? Does any lake have a mean temperature that is statistically distinct from all the other lakes?</w:t>
+      </w:r>
+    </w:p>
+    <w:p>
+      <w:pPr>
         <w:pStyle w:val="BlockText"/>
       </w:pPr>
       <w:r>
         <w:t xml:space="preserve">Answer: Paul Lake and Ward Lake have the same mean level temperature as Peter Lake. The adjusted p-value of the Peter Lake-Paul Lake comparison in the Tukey HSD Test is 0.224, which is above 0.05. This means the null hypothesis (that the temperatures are the same) would not be rejected. Ward Lake-Peter Lake has an adjusted p-value of 0.783, which is also above 0.05. If the null hypothesis is that the mean lake temperatures are the same, then the null hypothesis would not be rejected for Ward Lake either.</w:t>
+      </w:r>
+    </w:p>
+    <w:p>
+      <w:pPr>
+        <w:pStyle w:val="BlockText"/>
+      </w:pPr>
+      <w:r>
+        <w:t xml:space="preserve">None of the lakes have a statistically significant mean temperature from all of the other lakes. Every lake has at least one lake in which the p-adjusted value is above 0.05, which signifies that the average temperature is not statistically different. For example, Central Long Lake has a significantly different mean temperature from all of the lakes except for Crampton Lake, where the p-value is 0.066 (which is greater than 0.05.)</w:t>
       </w:r>
     </w:p>
     <w:p>
@@ -5922,310 +6321,18 @@
     </w:p>
     <w:p>
       <w:pPr>
-        <w:pStyle w:val="SourceCode"/>
-      </w:pPr>
-      <w:r>
-        <w:rPr>
-          <w:rStyle w:val="CommentTok"/>
-        </w:rPr>
-        <w:t xml:space="preserve">#Format as a GLM</w:t>
-      </w:r>
-      <w:r>
-        <w:br/>
-      </w:r>
-      <w:r>
-        <w:rPr>
-          <w:rStyle w:val="NormalTok"/>
-        </w:rPr>
-        <w:t xml:space="preserve">NTL_July_Crampton_Ward.GLM </w:t>
-      </w:r>
-      <w:r>
-        <w:rPr>
-          <w:rStyle w:val="OtherTok"/>
-        </w:rPr>
-        <w:t xml:space="preserve">&lt;-</w:t>
-      </w:r>
-      <w:r>
-        <w:rPr>
-          <w:rStyle w:val="NormalTok"/>
-        </w:rPr>
-        <w:t xml:space="preserve"> </w:t>
-      </w:r>
-      <w:r>
-        <w:rPr>
-          <w:rStyle w:val="FunctionTok"/>
-        </w:rPr>
-        <w:t xml:space="preserve">lm</w:t>
-      </w:r>
-      <w:r>
-        <w:rPr>
-          <w:rStyle w:val="NormalTok"/>
-        </w:rPr>
-        <w:t xml:space="preserve">(NTL_July_Crampton_Ward</w:t>
-      </w:r>
-      <w:r>
-        <w:rPr>
-          <w:rStyle w:val="SpecialCharTok"/>
-        </w:rPr>
-        <w:t xml:space="preserve">$</w:t>
-      </w:r>
-      <w:r>
-        <w:rPr>
-          <w:rStyle w:val="NormalTok"/>
-        </w:rPr>
-        <w:t xml:space="preserve">temperature_C </w:t>
-      </w:r>
-      <w:r>
-        <w:rPr>
-          <w:rStyle w:val="SpecialCharTok"/>
-        </w:rPr>
-        <w:t xml:space="preserve">~</w:t>
-      </w:r>
-      <w:r>
-        <w:br/>
-      </w:r>
-      <w:r>
-        <w:rPr>
-          <w:rStyle w:val="NormalTok"/>
-        </w:rPr>
-        <w:t xml:space="preserve">           NTL_July_Crampton_Ward</w:t>
-      </w:r>
-      <w:r>
-        <w:rPr>
-          <w:rStyle w:val="SpecialCharTok"/>
-        </w:rPr>
-        <w:t xml:space="preserve">$</w:t>
-      </w:r>
-      <w:r>
-        <w:rPr>
-          <w:rStyle w:val="NormalTok"/>
-        </w:rPr>
-        <w:t xml:space="preserve">lakename)</w:t>
-      </w:r>
-      <w:r>
-        <w:br/>
-      </w:r>
-      <w:r>
-        <w:br/>
-      </w:r>
-      <w:r>
-        <w:rPr>
-          <w:rStyle w:val="FunctionTok"/>
-        </w:rPr>
-        <w:t xml:space="preserve">summary</w:t>
-      </w:r>
-      <w:r>
-        <w:rPr>
-          <w:rStyle w:val="NormalTok"/>
-        </w:rPr>
-        <w:t xml:space="preserve">(NTL_July_Crampton_Ward.GLM)</w:t>
+        <w:pStyle w:val="BlockText"/>
+      </w:pPr>
+      <w:r>
+        <w:t xml:space="preserve">Answer: In a two-sample T-test, the null hypothesis states that there is no difference in the means between two groups of data. In other words, the mean of sample one is the same as the mean from sample two. Examining Crampton Lake and Ward Lake, the p-value of the two-sample T-test is 0.2649. This p-value is above 0.05. In this case, the null hypothesis cannot be rejected. There is no statistical significance to suggest that the average temperatures of these lakes are different. Therefore, the mean temperatures of Lake Crampton and Lake Ward are statistically the same.</w:t>
       </w:r>
     </w:p>
     <w:p>
       <w:pPr>
-        <w:pStyle w:val="SourceCode"/>
-      </w:pPr>
-      <w:r>
-        <w:rPr>
-          <w:rStyle w:val="VerbatimChar"/>
-        </w:rPr>
-        <w:t xml:space="preserve">## </w:t>
-      </w:r>
-      <w:r>
-        <w:br/>
-      </w:r>
-      <w:r>
-        <w:rPr>
-          <w:rStyle w:val="VerbatimChar"/>
-        </w:rPr>
-        <w:t xml:space="preserve">## Call:</w:t>
-      </w:r>
-      <w:r>
-        <w:br/>
-      </w:r>
-      <w:r>
-        <w:rPr>
-          <w:rStyle w:val="VerbatimChar"/>
-        </w:rPr>
-        <w:t xml:space="preserve">## lm(formula = NTL_July_Crampton_Ward$temperature_C ~ NTL_July_Crampton_Ward$lakename)</w:t>
-      </w:r>
-      <w:r>
-        <w:br/>
-      </w:r>
-      <w:r>
-        <w:rPr>
-          <w:rStyle w:val="VerbatimChar"/>
-        </w:rPr>
-        <w:t xml:space="preserve">## </w:t>
-      </w:r>
-      <w:r>
-        <w:br/>
-      </w:r>
-      <w:r>
-        <w:rPr>
-          <w:rStyle w:val="VerbatimChar"/>
-        </w:rPr>
-        <w:t xml:space="preserve">## Residuals:</w:t>
-      </w:r>
-      <w:r>
-        <w:br/>
-      </w:r>
-      <w:r>
-        <w:rPr>
-          <w:rStyle w:val="VerbatimChar"/>
-        </w:rPr>
-        <w:t xml:space="preserve">##      Min       1Q   Median       3Q      Max </w:t>
-      </w:r>
-      <w:r>
-        <w:br/>
-      </w:r>
-      <w:r>
-        <w:rPr>
-          <w:rStyle w:val="VerbatimChar"/>
-        </w:rPr>
-        <w:t xml:space="preserve">## -10.3519  -7.5286   0.1947   7.0481  13.1414 </w:t>
-      </w:r>
-      <w:r>
-        <w:br/>
-      </w:r>
-      <w:r>
-        <w:rPr>
-          <w:rStyle w:val="VerbatimChar"/>
-        </w:rPr>
-        <w:t xml:space="preserve">## </w:t>
-      </w:r>
-      <w:r>
-        <w:br/>
-      </w:r>
-      <w:r>
-        <w:rPr>
-          <w:rStyle w:val="VerbatimChar"/>
-        </w:rPr>
-        <w:t xml:space="preserve">## Coefficients:</w:t>
-      </w:r>
-      <w:r>
-        <w:br/>
-      </w:r>
-      <w:r>
-        <w:rPr>
-          <w:rStyle w:val="VerbatimChar"/>
-        </w:rPr>
-        <w:t xml:space="preserve">##                                          Estimate Std. Error t value Pr(&gt;|t|)</w:t>
-      </w:r>
-      <w:r>
-        <w:br/>
-      </w:r>
-      <w:r>
-        <w:rPr>
-          <w:rStyle w:val="VerbatimChar"/>
-        </w:rPr>
-        <w:t xml:space="preserve">## (Intercept)                               15.3519     0.4087   37.56   &lt;2e-16</w:t>
-      </w:r>
-      <w:r>
-        <w:br/>
-      </w:r>
-      <w:r>
-        <w:rPr>
-          <w:rStyle w:val="VerbatimChar"/>
-        </w:rPr>
-        <w:t xml:space="preserve">## NTL_July_Crampton_Ward$lakenameWard Lake  -0.8933     0.7906   -1.13    0.259</w:t>
-      </w:r>
-      <w:r>
-        <w:br/>
-      </w:r>
-      <w:r>
-        <w:rPr>
-          <w:rStyle w:val="VerbatimChar"/>
-        </w:rPr>
-        <w:t xml:space="preserve">##                                             </w:t>
-      </w:r>
-      <w:r>
-        <w:br/>
-      </w:r>
-      <w:r>
-        <w:rPr>
-          <w:rStyle w:val="VerbatimChar"/>
-        </w:rPr>
-        <w:t xml:space="preserve">## (Intercept)                              ***</w:t>
-      </w:r>
-      <w:r>
-        <w:br/>
-      </w:r>
-      <w:r>
-        <w:rPr>
-          <w:rStyle w:val="VerbatimChar"/>
-        </w:rPr>
-        <w:t xml:space="preserve">## NTL_July_Crampton_Ward$lakenameWard Lake    </w:t>
-      </w:r>
-      <w:r>
-        <w:br/>
-      </w:r>
-      <w:r>
-        <w:rPr>
-          <w:rStyle w:val="VerbatimChar"/>
-        </w:rPr>
-        <w:t xml:space="preserve">## ---</w:t>
-      </w:r>
-      <w:r>
-        <w:br/>
-      </w:r>
-      <w:r>
-        <w:rPr>
-          <w:rStyle w:val="VerbatimChar"/>
-        </w:rPr>
-        <w:t xml:space="preserve">## Signif. codes:  0 '***' 0.001 '**' 0.01 '*' 0.05 '.' 0.1 ' ' 1</w:t>
-      </w:r>
-      <w:r>
-        <w:br/>
-      </w:r>
-      <w:r>
-        <w:rPr>
-          <w:rStyle w:val="VerbatimChar"/>
-        </w:rPr>
-        <w:t xml:space="preserve">## </w:t>
-      </w:r>
-      <w:r>
-        <w:br/>
-      </w:r>
-      <w:r>
-        <w:rPr>
-          <w:rStyle w:val="VerbatimChar"/>
-        </w:rPr>
-        <w:t xml:space="preserve">## Residual standard error: 7.289 on 432 degrees of freedom</w:t>
-      </w:r>
-      <w:r>
-        <w:br/>
-      </w:r>
-      <w:r>
-        <w:rPr>
-          <w:rStyle w:val="VerbatimChar"/>
-        </w:rPr>
-        <w:t xml:space="preserve">## Multiple R-squared:  0.002946,   Adjusted R-squared:  0.0006383 </w:t>
-      </w:r>
-      <w:r>
-        <w:br/>
-      </w:r>
-      <w:r>
-        <w:rPr>
-          <w:rStyle w:val="VerbatimChar"/>
-        </w:rPr>
-        <w:t xml:space="preserve">## F-statistic: 1.277 on 1 and 432 DF,  p-value: 0.2592</w:t>
-      </w:r>
-    </w:p>
-    <w:p>
-      <w:pPr>
         <w:pStyle w:val="BlockText"/>
       </w:pPr>
       <w:r>
-        <w:t xml:space="preserve">Answer: In a two-sample T-test, the null hypothesis states that there is no difference in the means between two groups of data. In other words, the mean of sample one is the same as the mean from sample two. Examining Crampton Lake and Ward Lake, the p-value of the two-sample T-test is 0.2649. This p-value is above 0.05. In this case, the null hypothesis cannot be rejected. There is no statistical significance to suggest that the average temperatures of these lakes are different.</w:t>
-      </w:r>
-    </w:p>
-    <w:p>
-      <w:pPr>
-        <w:pStyle w:val="BlockText"/>
-      </w:pPr>
-      <w:r>
-        <w:t xml:space="preserve">In the GLM model, the null hypothesis is that the two variables of interest have no correlation. Creating a GLM test for Crampton Lake and Ward Lake reveals that the coefficient of temperature with respect to the type of lake is -0.8933. The p-value of this Linear Model is 0.2592. The p-value is above 0.05 in this case, which means the null hypothesis (that no relationship exists between lake name and temperature) cannot be rejected. If there is no correlation between lake name and temperature, then there is no statistically significant difference in the average temperature values between Crampton Lake and Ward Lake.</w:t>
+        <w:t xml:space="preserve">In the HSD Tukey test, the p-value of comparing Ward Lake with Crampton Lake is 0.9714459. This p-value is above 0.05, which shows that the mean temperature of Ward Lake is not statistically different than the mean temperature of Crampton Lake.</w:t>
       </w:r>
     </w:p>
     <w:bookmarkEnd w:id="31"/>
